--- a/src/main/resources/templates/2017QG训练营报名表.docx
+++ b/src/main/resources/templates/2017QG训练营报名表.docx
@@ -62,7 +62,7 @@
           <w:szCs w:val="28"/>
           <w:lang w:val="fr-FR"/>
         </w:rPr>
-        <w:t>7</w:t>
+        <w:t>8</w:t>
       </w:r>
       <w:r>
         <w:rPr>
@@ -541,6 +541,8 @@
                 <w:szCs w:val="21"/>
               </w:rPr>
             </w:pPr>
+            <w:bookmarkStart w:id="2" w:name="_GoBack"/>
+            <w:bookmarkEnd w:id="2"/>
           </w:p>
         </w:tc>
       </w:tr>
@@ -1225,7 +1227,7 @@
                 <w:szCs w:val="21"/>
               </w:rPr>
             </w:pPr>
-            <w:bookmarkStart w:id="2" w:name="_Hlk291170624"/>
+            <w:bookmarkStart w:id="3" w:name="_Hlk291170624"/>
             <w:r>
               <w:rPr>
                 <w:rFonts w:ascii="宋体" w:hAnsi="宋体" w:cs="宋体" w:hint="eastAsia"/>
@@ -1318,8 +1320,8 @@
                 <w:szCs w:val="21"/>
               </w:rPr>
             </w:pPr>
-            <w:bookmarkStart w:id="3" w:name="_Hlk323756906"/>
-            <w:bookmarkEnd w:id="2"/>
+            <w:bookmarkStart w:id="4" w:name="_Hlk323756906"/>
+            <w:bookmarkEnd w:id="3"/>
             <w:proofErr w:type="gramStart"/>
             <w:r>
               <w:rPr>
@@ -1560,10 +1562,10 @@
           </w:p>
         </w:tc>
       </w:tr>
-      <w:bookmarkEnd w:id="3"/>
+      <w:bookmarkEnd w:id="4"/>
       <w:tr>
         <w:trPr>
-          <w:trHeight w:val="685"/>
+          <w:trHeight w:val="509"/>
           <w:jc w:val="center"/>
         </w:trPr>
         <w:tc>
@@ -1726,7 +1728,7 @@
                 <w:szCs w:val="21"/>
               </w:rPr>
             </w:pPr>
-            <w:bookmarkStart w:id="4" w:name="_Hlk292314311"/>
+            <w:bookmarkStart w:id="5" w:name="_Hlk292314311"/>
             <w:r>
               <w:rPr>
                 <w:rFonts w:ascii="宋体" w:hAnsi="宋体" w:cs="宋体" w:hint="eastAsia"/>
@@ -1768,23 +1770,13 @@
                 <w:kern w:val="0"/>
                 <w:szCs w:val="21"/>
               </w:rPr>
-              <w:t>w</w:t>
-            </w:r>
-            <w:bookmarkStart w:id="5" w:name="_GoBack"/>
-            <w:bookmarkEnd w:id="5"/>
-            <w:r>
-              <w:rPr>
-                <w:rFonts w:ascii="宋体" w:hAnsi="宋体" w:cs="宋体" w:hint="eastAsia"/>
-                <w:kern w:val="0"/>
-                <w:szCs w:val="21"/>
-              </w:rPr>
-              <w:t>ishAndSwap</w:t>
+              <w:t>wishAndSwap</w:t>
             </w:r>
             <w:proofErr w:type="spellEnd"/>
           </w:p>
         </w:tc>
       </w:tr>
-      <w:bookmarkEnd w:id="4"/>
+      <w:bookmarkEnd w:id="5"/>
       <w:tr>
         <w:trPr>
           <w:trHeight w:val="397"/>
@@ -1938,6 +1930,75 @@
                 <w:szCs w:val="21"/>
               </w:rPr>
             </w:pPr>
+            <w:r>
+              <w:rPr>
+                <w:rFonts w:ascii="宋体" w:hAnsi="宋体" w:cs="宋体"/>
+                <w:noProof/>
+                <w:kern w:val="0"/>
+                <w:szCs w:val="21"/>
+              </w:rPr>
+              <w:drawing>
+                <wp:anchor distT="0" distB="0" distL="114300" distR="114300" simplePos="0" relativeHeight="251658240" behindDoc="1" locked="0" layoutInCell="1" allowOverlap="1" wp14:anchorId="078B3C20">
+                  <wp:simplePos x="0" y="0"/>
+                  <wp:positionH relativeFrom="column">
+                    <wp:posOffset>896620</wp:posOffset>
+                  </wp:positionH>
+                  <wp:positionV relativeFrom="paragraph">
+                    <wp:posOffset>-1731010</wp:posOffset>
+                  </wp:positionV>
+                  <wp:extent cx="4343400" cy="4655820"/>
+                  <wp:effectExtent l="0" t="0" r="0" b="0"/>
+                  <wp:wrapNone/>
+                  <wp:docPr id="2" name="图片 2" descr="QGlogo01"/>
+                  <wp:cNvGraphicFramePr>
+                    <a:graphicFrameLocks xmlns:a="http://schemas.openxmlformats.org/drawingml/2006/main" noChangeAspect="1"/>
+                  </wp:cNvGraphicFramePr>
+                  <a:graphic xmlns:a="http://schemas.openxmlformats.org/drawingml/2006/main">
+                    <a:graphicData uri="http://schemas.openxmlformats.org/drawingml/2006/picture">
+                      <pic:pic xmlns:pic="http://schemas.openxmlformats.org/drawingml/2006/picture">
+                        <pic:nvPicPr>
+                          <pic:cNvPr id="0" name="Picture 3" descr="QGlogo01"/>
+                          <pic:cNvPicPr>
+                            <a:picLocks noChangeAspect="1" noChangeArrowheads="1"/>
+                          </pic:cNvPicPr>
+                        </pic:nvPicPr>
+                        <pic:blipFill>
+                          <a:blip r:embed="rId8">
+                            <a:lum bright="70000" contrast="-64000"/>
+                            <a:grayscl/>
+                            <a:extLst>
+                              <a:ext uri="{28A0092B-C50C-407E-A947-70E740481C1C}">
+                                <a14:useLocalDpi xmlns:a14="http://schemas.microsoft.com/office/drawing/2010/main" val="0"/>
+                              </a:ext>
+                            </a:extLst>
+                          </a:blip>
+                          <a:srcRect/>
+                          <a:stretch>
+                            <a:fillRect/>
+                          </a:stretch>
+                        </pic:blipFill>
+                        <pic:spPr bwMode="auto">
+                          <a:xfrm>
+                            <a:off x="0" y="0"/>
+                            <a:ext cx="4343400" cy="4655820"/>
+                          </a:xfrm>
+                          <a:prstGeom prst="rect">
+                            <a:avLst/>
+                          </a:prstGeom>
+                          <a:noFill/>
+                        </pic:spPr>
+                      </pic:pic>
+                    </a:graphicData>
+                  </a:graphic>
+                  <wp14:sizeRelH relativeFrom="page">
+                    <wp14:pctWidth>0</wp14:pctWidth>
+                  </wp14:sizeRelH>
+                  <wp14:sizeRelV relativeFrom="page">
+                    <wp14:pctHeight>0</wp14:pctHeight>
+                  </wp14:sizeRelV>
+                </wp:anchor>
+              </w:drawing>
+            </w:r>
           </w:p>
         </w:tc>
       </w:tr>
@@ -2204,10 +2265,16 @@
         </w:tc>
       </w:tr>
     </w:tbl>
-    <w:p/>
+    <w:p>
+      <w:pPr>
+        <w:rPr>
+          <w:rFonts w:hint="eastAsia"/>
+        </w:rPr>
+      </w:pPr>
+    </w:p>
     <w:sectPr>
-      <w:headerReference w:type="default" r:id="rId8"/>
-      <w:footerReference w:type="default" r:id="rId9"/>
+      <w:headerReference w:type="default" r:id="rId9"/>
+      <w:footerReference w:type="default" r:id="rId10"/>
       <w:pgSz w:w="11906" w:h="16838"/>
       <w:pgMar w:top="567" w:right="1134" w:bottom="851" w:left="1134" w:header="624" w:footer="992" w:gutter="0"/>
       <w:cols w:space="425"/>
@@ -3959,7 +4026,7 @@
 </file>
 
 <file path=customXml/itemProps1.xml><?xml version="1.0" encoding="utf-8"?>
-<ds:datastoreItem xmlns:ds="http://schemas.openxmlformats.org/officeDocument/2006/customXml" ds:itemID="{91E91934-74A9-4A35-B146-480C1AE79B86}">
+<ds:datastoreItem xmlns:ds="http://schemas.openxmlformats.org/officeDocument/2006/customXml" ds:itemID="{7FC5D867-B751-4EBF-BFCF-EDEAE7F02806}">
   <ds:schemaRefs>
     <ds:schemaRef ds:uri="http://schemas.openxmlformats.org/officeDocument/2006/bibliography"/>
   </ds:schemaRefs>
